--- a/Euan Wilson CV.docx
+++ b/Euan Wilson CV.docx
@@ -1,6 +1,6 @@
 
 <file path=word/document.xml><?xml version="1.0" encoding="utf-8"?>
-<w:document xmlns:wpc="http://schemas.microsoft.com/office/word/2010/wordprocessingCanvas" xmlns:cx="http://schemas.microsoft.com/office/drawing/2014/chartex" xmlns:cx1="http://schemas.microsoft.com/office/drawing/2015/9/8/chartex" xmlns:cx2="http://schemas.microsoft.com/office/drawing/2015/10/21/chartex" xmlns:cx3="http://schemas.microsoft.com/office/drawing/2016/5/9/chartex" xmlns:cx4="http://schemas.microsoft.com/office/drawing/2016/5/10/chartex" xmlns:cx5="http://schemas.microsoft.com/office/drawing/2016/5/11/chartex" xmlns:cx6="http://schemas.microsoft.com/office/drawing/2016/5/12/chartex" xmlns:cx7="http://schemas.microsoft.com/office/drawing/2016/5/13/chartex" xmlns:cx8="http://schemas.microsoft.com/office/drawing/2016/5/14/chartex" xmlns:mc="http://schemas.openxmlformats.org/markup-compatibility/2006" xmlns:aink="http://schemas.microsoft.com/office/drawing/2016/ink" xmlns:am3d="http://schemas.microsoft.com/office/drawing/2017/model3d" xmlns:o="urn:schemas-microsoft-com:office:office" xmlns:oel="http://schemas.microsoft.com/office/2019/extlst" xmlns:r="http://schemas.openxmlformats.org/officeDocument/2006/relationships" xmlns:m="http://schemas.openxmlformats.org/officeDocument/2006/math" xmlns:v="urn:schemas-microsoft-com:vml" xmlns:wp14="http://schemas.microsoft.com/office/word/2010/wordprocessingDrawing" xmlns:wp="http://schemas.openxmlformats.org/drawingml/2006/wordprocessingDrawing" xmlns:w10="urn:schemas-microsoft-com:office:word" xmlns:w="http://schemas.openxmlformats.org/wordprocessingml/2006/main" xmlns:w14="http://schemas.microsoft.com/office/word/2010/wordml" xmlns:w15="http://schemas.microsoft.com/office/word/2012/wordml" xmlns:w16cex="http://schemas.microsoft.com/office/word/2018/wordml/cex" xmlns:w16cid="http://schemas.microsoft.com/office/word/2016/wordml/cid" xmlns:w16="http://schemas.microsoft.com/office/word/2018/wordml" xmlns:w16du="http://schemas.microsoft.com/office/word/2023/wordml/word16du" xmlns:w16sdtdh="http://schemas.microsoft.com/office/word/2020/wordml/sdtdatahash" xmlns:w16se="http://schemas.microsoft.com/office/word/2015/wordml/symex" xmlns:wpg="http://schemas.microsoft.com/office/word/2010/wordprocessingGroup" xmlns:wpi="http://schemas.microsoft.com/office/word/2010/wordprocessingInk" xmlns:wne="http://schemas.microsoft.com/office/word/2006/wordml" xmlns:wps="http://schemas.microsoft.com/office/word/2010/wordprocessingShape" mc:Ignorable="w14 w15 w16se w16cid w16 w16cex w16sdtdh w16du wp14">
+<w:document xmlns:wpc="http://schemas.microsoft.com/office/word/2010/wordprocessingCanvas" xmlns:cx="http://schemas.microsoft.com/office/drawing/2014/chartex" xmlns:cx1="http://schemas.microsoft.com/office/drawing/2015/9/8/chartex" xmlns:cx2="http://schemas.microsoft.com/office/drawing/2015/10/21/chartex" xmlns:cx3="http://schemas.microsoft.com/office/drawing/2016/5/9/chartex" xmlns:cx4="http://schemas.microsoft.com/office/drawing/2016/5/10/chartex" xmlns:cx5="http://schemas.microsoft.com/office/drawing/2016/5/11/chartex" xmlns:cx6="http://schemas.microsoft.com/office/drawing/2016/5/12/chartex" xmlns:cx7="http://schemas.microsoft.com/office/drawing/2016/5/13/chartex" xmlns:cx8="http://schemas.microsoft.com/office/drawing/2016/5/14/chartex" xmlns:mc="http://schemas.openxmlformats.org/markup-compatibility/2006" xmlns:aink="http://schemas.microsoft.com/office/drawing/2016/ink" xmlns:am3d="http://schemas.microsoft.com/office/drawing/2017/model3d" xmlns:o="urn:schemas-microsoft-com:office:office" xmlns:oel="http://schemas.microsoft.com/office/2019/extlst" xmlns:r="http://schemas.openxmlformats.org/officeDocument/2006/relationships" xmlns:m="http://schemas.openxmlformats.org/officeDocument/2006/math" xmlns:v="urn:schemas-microsoft-com:vml" xmlns:wp14="http://schemas.microsoft.com/office/word/2010/wordprocessingDrawing" xmlns:wp="http://schemas.openxmlformats.org/drawingml/2006/wordprocessingDrawing" xmlns:w10="urn:schemas-microsoft-com:office:word" xmlns:w="http://schemas.openxmlformats.org/wordprocessingml/2006/main" xmlns:w14="http://schemas.microsoft.com/office/word/2010/wordml" xmlns:w15="http://schemas.microsoft.com/office/word/2012/wordml" xmlns:w16cex="http://schemas.microsoft.com/office/word/2018/wordml/cex" xmlns:w16cid="http://schemas.microsoft.com/office/word/2016/wordml/cid" xmlns:w16="http://schemas.microsoft.com/office/word/2018/wordml" xmlns:w16du="http://schemas.microsoft.com/office/word/2023/wordml/word16du" xmlns:w16sdtdh="http://schemas.microsoft.com/office/word/2020/wordml/sdtdatahash" xmlns:w16sdtfl="http://schemas.microsoft.com/office/word/2024/wordml/sdtformatlock" xmlns:w16se="http://schemas.microsoft.com/office/word/2015/wordml/symex" xmlns:wpg="http://schemas.microsoft.com/office/word/2010/wordprocessingGroup" xmlns:wpi="http://schemas.microsoft.com/office/word/2010/wordprocessingInk" xmlns:wne="http://schemas.microsoft.com/office/word/2006/wordml" xmlns:wps="http://schemas.microsoft.com/office/word/2010/wordprocessingShape" mc:Ignorable="w14 w15 w16se w16cid w16 w16cex w16sdtdh w16sdtfl w16du wp14">
   <w:body>
     <w:p>
       <w:pPr>
@@ -16,45 +16,20 @@
           <w:szCs w:val="32"/>
           <w:u w:val="single"/>
         </w:rPr>
-        <w:t>Mock application form</w:t>
+        <w:t>CV</w:t>
       </w:r>
     </w:p>
     <w:p/>
     <w:p>
       <w:r>
-        <w:t xml:space="preserve">Applying for: </w:t>
+        <w:t>Name: Euan Wilson</w:t>
+      </w:r>
+    </w:p>
+    <w:p>
+      <w:r>
+        <w:t xml:space="preserve">Email: </w:t>
       </w:r>
       <w:hyperlink r:id="rId5" w:history="1">
-        <w:r>
-          <w:rPr>
-            <w:rStyle w:val="Hyperlink"/>
-          </w:rPr>
-          <w:t>https://www.gradcracker.com/hub/141/bae-systems/work-placement-internship/63093/summer-intern-electrical-engineer</w:t>
-        </w:r>
-      </w:hyperlink>
-    </w:p>
-    <w:p>
-      <w:r>
-        <w:t>Summer internship</w:t>
-      </w:r>
-      <w:r>
-        <w:t xml:space="preserve"> at BAE </w:t>
-      </w:r>
-      <w:r>
-        <w:t>systems.</w:t>
-      </w:r>
-    </w:p>
-    <w:p/>
-    <w:p>
-      <w:r>
-        <w:t>Name: Euan Wilson</w:t>
-      </w:r>
-    </w:p>
-    <w:p>
-      <w:r>
-        <w:t xml:space="preserve">Email: </w:t>
-      </w:r>
-      <w:hyperlink r:id="rId6" w:history="1">
         <w:r>
           <w:rPr>
             <w:rStyle w:val="Hyperlink"/>
@@ -71,7 +46,21 @@
     </w:p>
     <w:p>
       <w:r>
-        <w:t>Location: Glasgow, Dundee</w:t>
+        <w:t>GitHub Pages: https://bouncingdiver.github.io</w:t>
+      </w:r>
+    </w:p>
+    <w:p>
+      <w:r>
+        <w:t xml:space="preserve">Location: </w:t>
+      </w:r>
+      <w:r>
+        <w:t xml:space="preserve">Cambuslang, </w:t>
+      </w:r>
+      <w:r>
+        <w:t>Glasgow</w:t>
+      </w:r>
+      <w:r>
+        <w:t xml:space="preserve"> (term-time in Dundee), Scotland</w:t>
       </w:r>
     </w:p>
     <w:p>
@@ -85,7 +74,15 @@
       </w:r>
     </w:p>
     <w:p>
-      <w:r>
+      <w:pPr>
+        <w:rPr>
+          <w:u w:val="single"/>
+        </w:rPr>
+      </w:pPr>
+      <w:r>
+        <w:rPr>
+          <w:u w:val="single"/>
+        </w:rPr>
         <w:t>Personal statement</w:t>
       </w:r>
     </w:p>
@@ -93,75 +90,157 @@
       <w:r>
         <w:t xml:space="preserve">I am a </w:t>
       </w:r>
+      <w:r>
+        <w:t>third</w:t>
+      </w:r>
+      <w:r>
+        <w:t xml:space="preserve"> year </w:t>
+      </w:r>
+      <w:r>
+        <w:t>C</w:t>
+      </w:r>
+      <w:r>
+        <w:t xml:space="preserve">omputing </w:t>
+      </w:r>
+      <w:r>
+        <w:t>S</w:t>
+      </w:r>
+      <w:r>
+        <w:t>cience student at University of Dundee</w:t>
+      </w:r>
+      <w:r>
+        <w:t>. I am</w:t>
+      </w:r>
+      <w:r>
+        <w:t xml:space="preserve"> quick to learn</w:t>
+      </w:r>
+      <w:r>
+        <w:t xml:space="preserve">, </w:t>
+      </w:r>
+      <w:r>
+        <w:t xml:space="preserve">great at problem solving, and have a lot of perseverance. </w:t>
+      </w:r>
+      <w:r>
+        <w:t xml:space="preserve">I have lots of experience working in </w:t>
+      </w:r>
       <w:proofErr w:type="gramStart"/>
       <w:r>
-        <w:t>second year</w:t>
+        <w:t>Python, and</w:t>
       </w:r>
       <w:proofErr w:type="gramEnd"/>
       <w:r>
-        <w:t xml:space="preserve"> computing science student at University of Dundee</w:t>
-      </w:r>
-      <w:r>
-        <w:t>. I am highly motivated</w:t>
-      </w:r>
-      <w:r>
-        <w:t>, quick to learn</w:t>
-      </w:r>
-      <w:r>
-        <w:t xml:space="preserve">, </w:t>
-      </w:r>
-      <w:r>
-        <w:t xml:space="preserve">great at problem solving, and have a lot of perseverance. </w:t>
-      </w:r>
-      <w:r>
-        <w:t xml:space="preserve">I have lots of experience working in </w:t>
+        <w:t xml:space="preserve"> have learnt several new programming languages over the last </w:t>
+      </w:r>
+      <w:r>
+        <w:t xml:space="preserve">3 </w:t>
+      </w:r>
+      <w:r>
+        <w:t>year</w:t>
+      </w:r>
+      <w:r>
+        <w:t>s</w:t>
+      </w:r>
+      <w:r>
+        <w:t xml:space="preserve"> (including HTML, CSS, Java,</w:t>
+      </w:r>
+      <w:r>
+        <w:t xml:space="preserve"> C</w:t>
+      </w:r>
+      <w:r>
+        <w:t xml:space="preserve"> and C</w:t>
+      </w:r>
+      <w:r>
+        <w:t xml:space="preserve">++, </w:t>
+      </w:r>
+      <w:proofErr w:type="spellStart"/>
+      <w:r>
+        <w:t>Javascript</w:t>
+      </w:r>
+      <w:proofErr w:type="spellEnd"/>
+      <w:r>
+        <w:t>, and Jinja</w:t>
+      </w:r>
+      <w:r>
+        <w:t>)</w:t>
+      </w:r>
+      <w:r>
+        <w:t xml:space="preserve"> which I have used across various University projects</w:t>
+      </w:r>
+      <w:r>
+        <w:t xml:space="preserve">. </w:t>
+      </w:r>
+      <w:r>
+        <w:t>I enjoy working as part of a team and have a genuine passion for software development</w:t>
+      </w:r>
+      <w:r>
+        <w:t>.</w:t>
+      </w:r>
+      <w:r>
+        <w:t xml:space="preserve"> I </w:t>
+      </w:r>
+      <w:r>
+        <w:t xml:space="preserve">have a natural curiosity for wider </w:t>
       </w:r>
       <w:proofErr w:type="gramStart"/>
       <w:r>
-        <w:t>Python, and</w:t>
+        <w:t>engineering, and</w:t>
       </w:r>
       <w:proofErr w:type="gramEnd"/>
       <w:r>
-        <w:t xml:space="preserve"> have learnt several new programming languages over the last year</w:t>
-      </w:r>
-      <w:r>
-        <w:t xml:space="preserve"> (including HTML, CSS, Java, and C)</w:t>
-      </w:r>
-      <w:r>
-        <w:t xml:space="preserve">, showing my </w:t>
-      </w:r>
-      <w:r>
-        <w:t>ability to learn quickly</w:t>
-      </w:r>
-      <w:r>
-        <w:t xml:space="preserve"> and adapt</w:t>
+        <w:t xml:space="preserve"> enjoy applying what I have learnt in relation to real-world problems</w:t>
       </w:r>
       <w:r>
         <w:t xml:space="preserve">. </w:t>
       </w:r>
       <w:r>
-        <w:t xml:space="preserve">As well as </w:t>
-      </w:r>
-      <w:r>
-        <w:t xml:space="preserve">learning new languages quickly, I can also adapt to systems very quickly, allowing me to work well on existing systems as well as building new ones. </w:t>
-      </w:r>
-      <w:r>
         <w:t>I am looking for an internship that</w:t>
       </w:r>
       <w:r>
         <w:t xml:space="preserve"> will </w:t>
       </w:r>
       <w:r>
-        <w:t>provide me with intellectually stimulating work, and</w:t>
-      </w:r>
-      <w:r>
-        <w:t xml:space="preserve"> will allow me to widen my skills, and further them with real-world experience</w:t>
+        <w:t xml:space="preserve">provide me </w:t>
+      </w:r>
+      <w:r>
+        <w:t xml:space="preserve">with </w:t>
+      </w:r>
+      <w:proofErr w:type="gramStart"/>
+      <w:r>
+        <w:t>experience</w:t>
+      </w:r>
+      <w:r>
+        <w:t>, and</w:t>
+      </w:r>
+      <w:proofErr w:type="gramEnd"/>
+      <w:r>
+        <w:t xml:space="preserve"> will allow me to widen my skills </w:t>
+      </w:r>
+      <w:r>
+        <w:t>as well as</w:t>
+      </w:r>
+      <w:r>
+        <w:t xml:space="preserve"> further them with real-world experience</w:t>
       </w:r>
       <w:r>
         <w:t xml:space="preserve"> that I can go on to use </w:t>
       </w:r>
       <w:r>
-        <w:t>in my other university projects, and even a graduate position.</w:t>
+        <w:t xml:space="preserve">in my other university projects, and </w:t>
+      </w:r>
+      <w:r>
+        <w:t>in</w:t>
+      </w:r>
+      <w:r>
+        <w:t xml:space="preserve"> a </w:t>
+      </w:r>
+      <w:r>
+        <w:t xml:space="preserve">full-time </w:t>
+      </w:r>
+      <w:r>
+        <w:t>job</w:t>
+      </w:r>
+      <w:r>
+        <w:t>.</w:t>
       </w:r>
     </w:p>
     <w:p>
@@ -170,7 +249,15 @@
       </w:r>
     </w:p>
     <w:p>
-      <w:r>
+      <w:pPr>
+        <w:rPr>
+          <w:u w:val="single"/>
+        </w:rPr>
+      </w:pPr>
+      <w:r>
+        <w:rPr>
+          <w:u w:val="single"/>
+        </w:rPr>
         <w:t>Education</w:t>
       </w:r>
     </w:p>
@@ -183,15 +270,20 @@
         </w:numPr>
       </w:pPr>
       <w:r>
-        <w:t>Secondary school: Teesside High School (</w:t>
-      </w:r>
-      <w:r>
-        <w:t>2015-2021)</w:t>
-      </w:r>
-    </w:p>
-    <w:p>
-      <w:r>
-        <w:t>GCSEs: Dual Science (8, 8), English Language (8), English Literature (9), History (8), Maths (8), German (8), Computer Science (8), Latin (7), and Classical Greek (8).</w:t>
+        <w:t>University of Dundee (2023 – present)</w:t>
+      </w:r>
+    </w:p>
+    <w:p>
+      <w:r>
+        <w:t xml:space="preserve">Completing </w:t>
+      </w:r>
+      <w:proofErr w:type="spellStart"/>
+      <w:r>
+        <w:t>Bsc</w:t>
+      </w:r>
+      <w:proofErr w:type="spellEnd"/>
+      <w:r>
+        <w:t xml:space="preserve"> in Computing Science.</w:t>
       </w:r>
     </w:p>
     <w:p>
@@ -208,7 +300,7 @@
     </w:p>
     <w:p>
       <w:r>
-        <w:t>Higher: English, Maths, Physics, Computer Science, and Modern Studies.</w:t>
+        <w:t>Higher: English, Maths, Physics, Computer Science, Modern Studies, RMPS, and Engineering Science.</w:t>
       </w:r>
     </w:p>
     <w:p>
@@ -220,30 +312,32 @@
         </w:numPr>
       </w:pPr>
       <w:r>
-        <w:t>University of Dundee (2023 – present)</w:t>
-      </w:r>
-    </w:p>
-    <w:p>
-      <w:proofErr w:type="spellStart"/>
-      <w:r>
-        <w:t>Bsc</w:t>
-      </w:r>
-      <w:proofErr w:type="spellEnd"/>
-      <w:r>
-        <w:t xml:space="preserve"> in Computing Science</w:t>
-      </w:r>
-      <w:r>
-        <w:t>.</w:t>
-      </w:r>
-    </w:p>
-    <w:p>
-      <w:r>
-        <w:lastRenderedPageBreak/>
+        <w:t>Secondary school: Teesside High School (</w:t>
+      </w:r>
+      <w:r>
+        <w:t>2015-2021)</w:t>
+      </w:r>
+    </w:p>
+    <w:p>
+      <w:r>
+        <w:t>GCSEs: Dual Science (8, 8), English Language (8), English Literature (9), History (8), Maths (8), German (8), Computer Science (8), Latin (7), and Classical Greek (8).</w:t>
+      </w:r>
+    </w:p>
+    <w:p>
+      <w:r>
         <w:t>________________________________________________________________________</w:t>
       </w:r>
     </w:p>
     <w:p>
-      <w:r>
+      <w:pPr>
+        <w:rPr>
+          <w:u w:val="single"/>
+        </w:rPr>
+      </w:pPr>
+      <w:r>
+        <w:rPr>
+          <w:u w:val="single"/>
+        </w:rPr>
         <w:t>Skills</w:t>
       </w:r>
     </w:p>
@@ -256,10 +350,14 @@
         </w:numPr>
       </w:pPr>
       <w:r>
+        <w:lastRenderedPageBreak/>
         <w:t xml:space="preserve">Programming languages: </w:t>
       </w:r>
       <w:r>
-        <w:t xml:space="preserve">7 years Python, </w:t>
+        <w:t>9</w:t>
+      </w:r>
+      <w:r>
+        <w:t xml:space="preserve"> years Python, </w:t>
       </w:r>
       <w:r>
         <w:t xml:space="preserve">1 year </w:t>
@@ -267,11 +365,25 @@
       <w:r>
         <w:t xml:space="preserve">Visual Basic, </w:t>
       </w:r>
-      <w:r>
-        <w:t xml:space="preserve">1 year Java, </w:t>
-      </w:r>
-      <w:r>
-        <w:t>3 months C</w:t>
+      <w:proofErr w:type="gramStart"/>
+      <w:r>
+        <w:t>4</w:t>
+      </w:r>
+      <w:r>
+        <w:t xml:space="preserve"> year</w:t>
+      </w:r>
+      <w:proofErr w:type="gramEnd"/>
+      <w:r>
+        <w:t xml:space="preserve"> Java, </w:t>
+      </w:r>
+      <w:r>
+        <w:t xml:space="preserve">1 year </w:t>
+      </w:r>
+      <w:r>
+        <w:t>C</w:t>
+      </w:r>
+      <w:r>
+        <w:t>.</w:t>
       </w:r>
     </w:p>
     <w:p>
@@ -283,25 +395,19 @@
         </w:numPr>
       </w:pPr>
       <w:r>
-        <w:t xml:space="preserve">Web: </w:t>
-      </w:r>
-      <w:r>
-        <w:t xml:space="preserve">2 years </w:t>
-      </w:r>
-      <w:r>
-        <w:t>HTML</w:t>
-      </w:r>
-      <w:r>
-        <w:t xml:space="preserve"> and CSS</w:t>
-      </w:r>
-      <w:r>
-        <w:t>,</w:t>
-      </w:r>
-      <w:r>
-        <w:t xml:space="preserve"> 1 year</w:t>
-      </w:r>
-      <w:r>
-        <w:t xml:space="preserve"> Bootstrap</w:t>
+        <w:t xml:space="preserve">Databases: </w:t>
+      </w:r>
+      <w:r>
+        <w:t>3</w:t>
+      </w:r>
+      <w:r>
+        <w:t xml:space="preserve"> year</w:t>
+      </w:r>
+      <w:r>
+        <w:t>s</w:t>
+      </w:r>
+      <w:r>
+        <w:t xml:space="preserve"> SQL, 1 year NoSQL (MongoDB).</w:t>
       </w:r>
     </w:p>
     <w:p>
@@ -313,7 +419,51 @@
         </w:numPr>
       </w:pPr>
       <w:r>
-        <w:t>Git Bash, GitHub</w:t>
+        <w:t xml:space="preserve">Web: </w:t>
+      </w:r>
+      <w:r>
+        <w:t>5</w:t>
+      </w:r>
+      <w:r>
+        <w:t xml:space="preserve"> years </w:t>
+      </w:r>
+      <w:r>
+        <w:t>HTML</w:t>
+      </w:r>
+      <w:r>
+        <w:t xml:space="preserve"> and CSS</w:t>
+      </w:r>
+      <w:r>
+        <w:t>,</w:t>
+      </w:r>
+      <w:r>
+        <w:t xml:space="preserve"> </w:t>
+      </w:r>
+      <w:r>
+        <w:t>3</w:t>
+      </w:r>
+      <w:r>
+        <w:t xml:space="preserve"> year</w:t>
+      </w:r>
+      <w:r>
+        <w:t>s</w:t>
+      </w:r>
+      <w:r>
+        <w:t xml:space="preserve"> Bootstrap</w:t>
+      </w:r>
+      <w:r>
+        <w:t xml:space="preserve">, </w:t>
+      </w:r>
+      <w:proofErr w:type="gramStart"/>
+      <w:r>
+        <w:t>2</w:t>
+      </w:r>
+      <w:r>
+        <w:t xml:space="preserve"> year</w:t>
+      </w:r>
+      <w:proofErr w:type="gramEnd"/>
+      <w:r>
+        <w:t xml:space="preserve"> JavaScript.</w:t>
       </w:r>
     </w:p>
     <w:p>
@@ -333,6 +483,9 @@
       <w:r>
         <w:t>command line</w:t>
       </w:r>
+      <w:r>
+        <w:t>, GitHub.</w:t>
+      </w:r>
     </w:p>
     <w:p>
       <w:r>
@@ -340,7 +493,21 @@
       </w:r>
     </w:p>
     <w:p>
-      <w:r>
+      <w:pPr>
+        <w:rPr>
+          <w:u w:val="single"/>
+        </w:rPr>
+      </w:pPr>
+      <w:r>
+        <w:rPr>
+          <w:u w:val="single"/>
+        </w:rPr>
+        <w:t xml:space="preserve">Personal </w:t>
+      </w:r>
+      <w:r>
+        <w:rPr>
+          <w:u w:val="single"/>
+        </w:rPr>
         <w:t>Projects</w:t>
       </w:r>
     </w:p>
@@ -393,13 +560,106 @@
       </w:r>
     </w:p>
     <w:p>
+      <w:pPr>
+        <w:pStyle w:val="ListParagraph"/>
+        <w:numPr>
+          <w:ilvl w:val="0"/>
+          <w:numId w:val="6"/>
+        </w:numPr>
+      </w:pPr>
+      <w:proofErr w:type="spellStart"/>
+      <w:r>
+        <w:t>Quackathon</w:t>
+      </w:r>
+      <w:proofErr w:type="spellEnd"/>
+      <w:r>
+        <w:t xml:space="preserve"> Website</w:t>
+      </w:r>
+      <w:r>
+        <w:t xml:space="preserve"> (March 2025)</w:t>
+      </w:r>
+    </w:p>
+    <w:p>
+      <w:pPr>
+        <w:pStyle w:val="ListParagraph"/>
+        <w:numPr>
+          <w:ilvl w:val="1"/>
+          <w:numId w:val="6"/>
+        </w:numPr>
+      </w:pPr>
+      <w:r>
+        <w:t>Worked as part of a team</w:t>
+      </w:r>
+      <w:r>
+        <w:t xml:space="preserve"> of 3</w:t>
+      </w:r>
+      <w:r>
+        <w:t xml:space="preserve"> to create a website to allow a user to streamline </w:t>
+      </w:r>
+      <w:r>
+        <w:t>their society activities into one web application.</w:t>
+      </w:r>
+    </w:p>
+    <w:p>
+      <w:pPr>
+        <w:pStyle w:val="ListParagraph"/>
+        <w:numPr>
+          <w:ilvl w:val="1"/>
+          <w:numId w:val="6"/>
+        </w:numPr>
+      </w:pPr>
+      <w:r>
+        <w:t>As it was a ‘hackathon’ event, we were given 24 hours to complete the challenge and worked through the night to finish in time.</w:t>
+      </w:r>
+    </w:p>
+    <w:p>
+      <w:pPr>
+        <w:pStyle w:val="ListParagraph"/>
+        <w:numPr>
+          <w:ilvl w:val="1"/>
+          <w:numId w:val="6"/>
+        </w:numPr>
+      </w:pPr>
+      <w:r>
+        <w:t xml:space="preserve">We built a web application using python, flask, and bootstrap which allowed users to view information on society </w:t>
+      </w:r>
+      <w:proofErr w:type="gramStart"/>
+      <w:r>
+        <w:t>activities, and</w:t>
+      </w:r>
+      <w:proofErr w:type="gramEnd"/>
+      <w:r>
+        <w:t xml:space="preserve"> add themselves to social events.</w:t>
+      </w:r>
+    </w:p>
+    <w:p>
+      <w:pPr>
+        <w:pStyle w:val="ListParagraph"/>
+        <w:numPr>
+          <w:ilvl w:val="0"/>
+          <w:numId w:val="6"/>
+        </w:numPr>
+      </w:pPr>
+      <w:r>
+        <w:t>For University Projects, please see the GitHub Pages site linked at the top of the document.</w:t>
+      </w:r>
+    </w:p>
+    <w:p>
       <w:r>
         <w:t>______________________________________________________________________</w:t>
       </w:r>
     </w:p>
     <w:p>
-      <w:r>
-        <w:t>Experience</w:t>
+      <w:pPr>
+        <w:rPr>
+          <w:u w:val="single"/>
+        </w:rPr>
+      </w:pPr>
+      <w:r>
+        <w:rPr>
+          <w:u w:val="single"/>
+        </w:rPr>
+        <w:t>Employment</w:t>
       </w:r>
     </w:p>
     <w:p>
@@ -412,27 +672,88 @@
       </w:pPr>
       <w:proofErr w:type="spellStart"/>
       <w:r>
-        <w:t>Smallpeice</w:t>
+        <w:t>Rouken</w:t>
       </w:r>
       <w:proofErr w:type="spellEnd"/>
       <w:r>
-        <w:t xml:space="preserve"> Trust Computing Science</w:t>
-      </w:r>
-      <w:r>
-        <w:t xml:space="preserve"> Course</w:t>
-      </w:r>
-    </w:p>
-    <w:p/>
+        <w:t xml:space="preserve"> Glen Garden Centre (2022</w:t>
+      </w:r>
+      <w:r>
+        <w:t>-</w:t>
+      </w:r>
+      <w:r>
+        <w:t>23)</w:t>
+      </w:r>
+      <w:r>
+        <w:t>: working as customer assistant at the tills.</w:t>
+      </w:r>
+    </w:p>
+    <w:p>
+      <w:pPr>
+        <w:pStyle w:val="ListParagraph"/>
+        <w:numPr>
+          <w:ilvl w:val="0"/>
+          <w:numId w:val="2"/>
+        </w:numPr>
+      </w:pPr>
+      <w:r>
+        <w:t xml:space="preserve">Arc </w:t>
+      </w:r>
+      <w:r>
+        <w:t xml:space="preserve">Hospitality </w:t>
+      </w:r>
+      <w:r>
+        <w:t>Agency (202</w:t>
+      </w:r>
+      <w:r>
+        <w:t>3</w:t>
+      </w:r>
+      <w:r>
+        <w:t xml:space="preserve"> </w:t>
+      </w:r>
+      <w:r>
+        <w:t>-</w:t>
+      </w:r>
+      <w:r>
+        <w:t xml:space="preserve"> present)</w:t>
+      </w:r>
+      <w:r>
+        <w:t xml:space="preserve">: working in customer-facing roles at various venues, including Hampden Park, Murrayfield, The Hydro, Celtic Park, and TRNSMT festival at Glasgow Green. </w:t>
+      </w:r>
+    </w:p>
+    <w:p>
+      <w:pPr>
+        <w:pStyle w:val="ListParagraph"/>
+        <w:numPr>
+          <w:ilvl w:val="0"/>
+          <w:numId w:val="2"/>
+        </w:numPr>
+      </w:pPr>
+      <w:r>
+        <w:t>ResLife Support Assistant (2024 – present): working for ResLife in conjunction with Sanctuary Housing/Dundee University to provide pastoral support to students in university accommodation through bi-semesterly visits, and public events.</w:t>
+      </w:r>
+    </w:p>
     <w:p>
       <w:r>
         <w:t>______________________________________________________________________</w:t>
       </w:r>
     </w:p>
     <w:p>
-      <w:r>
+      <w:pPr>
+        <w:rPr>
+          <w:u w:val="single"/>
+        </w:rPr>
+      </w:pPr>
+      <w:r>
+        <w:rPr>
+          <w:u w:val="single"/>
+        </w:rPr>
         <w:t>Other q</w:t>
       </w:r>
       <w:r>
+        <w:rPr>
+          <w:u w:val="single"/>
+        </w:rPr>
         <w:t>ualifications</w:t>
       </w:r>
     </w:p>
@@ -445,7 +766,15 @@
         </w:numPr>
       </w:pPr>
       <w:r>
-        <w:t>ABRSM Grade 5 Theory</w:t>
+        <w:t xml:space="preserve">Full UK </w:t>
+      </w:r>
+      <w:proofErr w:type="spellStart"/>
+      <w:r>
+        <w:t>Drivers</w:t>
+      </w:r>
+      <w:proofErr w:type="spellEnd"/>
+      <w:r>
+        <w:t xml:space="preserve"> License</w:t>
       </w:r>
     </w:p>
     <w:p>
@@ -457,7 +786,8 @@
         </w:numPr>
       </w:pPr>
       <w:r>
-        <w:t>ABRSM Grade 8 Trombone</w:t>
+        <w:lastRenderedPageBreak/>
+        <w:t>Royal Air Force Air Cadets – Sergeant (staff cadet position)</w:t>
       </w:r>
     </w:p>
     <w:p>
@@ -469,10 +799,19 @@
         </w:numPr>
       </w:pPr>
       <w:r>
-        <w:t xml:space="preserve">ABRSM Grade </w:t>
-      </w:r>
-      <w:r>
-        <w:t>5 Piano</w:t>
+        <w:t>Bronze</w:t>
+      </w:r>
+      <w:r>
+        <w:t xml:space="preserve">, </w:t>
+      </w:r>
+      <w:r>
+        <w:t>Silver</w:t>
+      </w:r>
+      <w:r>
+        <w:t>, and Gold</w:t>
+      </w:r>
+      <w:r>
+        <w:t xml:space="preserve"> Duke of Edinburgh Award</w:t>
       </w:r>
     </w:p>
     <w:p>
@@ -484,42 +823,7 @@
         </w:numPr>
       </w:pPr>
       <w:r>
-        <w:t>Silver Duke of Edinburgh Award (working towards Gold)</w:t>
-      </w:r>
-    </w:p>
-    <w:p>
-      <w:pPr>
-        <w:pStyle w:val="ListParagraph"/>
-        <w:numPr>
-          <w:ilvl w:val="0"/>
-          <w:numId w:val="4"/>
-        </w:numPr>
-      </w:pPr>
-      <w:r>
-        <w:t xml:space="preserve">Full UK </w:t>
-      </w:r>
-      <w:proofErr w:type="spellStart"/>
-      <w:r>
-        <w:t>Drivers</w:t>
-      </w:r>
-      <w:proofErr w:type="spellEnd"/>
-      <w:r>
-        <w:t xml:space="preserve"> License</w:t>
-      </w:r>
-    </w:p>
-    <w:p>
-      <w:pPr>
-        <w:pStyle w:val="ListParagraph"/>
-        <w:numPr>
-          <w:ilvl w:val="0"/>
-          <w:numId w:val="4"/>
-        </w:numPr>
-      </w:pPr>
-      <w:r>
-        <w:t>Royal Air Force Air Cadets</w:t>
-      </w:r>
-      <w:r>
-        <w:t xml:space="preserve"> – Sergeant (staff position)</w:t>
+        <w:t>ABRSM Grade 8 Trombone</w:t>
       </w:r>
     </w:p>
     <w:p>
@@ -529,71 +833,8 @@
       <w:r>
         <w:t>___</w:t>
       </w:r>
-    </w:p>
-    <w:p/>
-    <w:p/>
-    <w:p/>
-    <w:p/>
-    <w:p/>
-    <w:p>
-      <w:pPr>
-        <w:rPr>
-          <w:u w:val="single"/>
-        </w:rPr>
-      </w:pPr>
-      <w:r>
-        <w:rPr>
-          <w:u w:val="single"/>
-        </w:rPr>
-        <w:lastRenderedPageBreak/>
-        <w:t>Reflection:</w:t>
-      </w:r>
-    </w:p>
-    <w:p>
-      <w:r>
-        <w:t>Q: Describe a situation where you were working as part of a team.</w:t>
-      </w:r>
-    </w:p>
-    <w:p/>
-    <w:p>
-      <w:r>
-        <w:t xml:space="preserve">In my first year of </w:t>
-      </w:r>
-      <w:r>
-        <w:t>u</w:t>
-      </w:r>
-      <w:r>
-        <w:t xml:space="preserve">niversity, 3 other students and I were given an assignment to </w:t>
-      </w:r>
-      <w:r>
-        <w:t xml:space="preserve">create an application that could </w:t>
-      </w:r>
-      <w:r>
-        <w:t>mimic</w:t>
-      </w:r>
-      <w:r>
-        <w:t xml:space="preserve"> </w:t>
-      </w:r>
-      <w:r>
-        <w:t xml:space="preserve">a social media style chat application. We worked effectively as a team of 4 to split up </w:t>
-      </w:r>
-      <w:r>
-        <w:t xml:space="preserve">the workload </w:t>
-      </w:r>
-      <w:r>
-        <w:t xml:space="preserve">in a manner that we thought would be the most effective. As a result of this, we managed to complete </w:t>
-      </w:r>
-      <w:r>
-        <w:t xml:space="preserve">the assignment and produce a program that worked effectively, reliably. </w:t>
-      </w:r>
-      <w:r>
-        <w:t xml:space="preserve">The assignment </w:t>
-      </w:r>
-      <w:r>
-        <w:t>improved my team-working skills, communication skills, and helped me better understand how to divide work between team members.</w:t>
-      </w:r>
-      <w:r>
-        <w:t xml:space="preserve"> </w:t>
+      <w:r>
+        <w:t>_</w:t>
       </w:r>
     </w:p>
     <w:sectPr>
@@ -607,7 +848,7 @@
 </file>
 
 <file path=word/numbering.xml><?xml version="1.0" encoding="utf-8"?>
-<w:numbering xmlns:wpc="http://schemas.microsoft.com/office/word/2010/wordprocessingCanvas" xmlns:cx="http://schemas.microsoft.com/office/drawing/2014/chartex" xmlns:cx1="http://schemas.microsoft.com/office/drawing/2015/9/8/chartex" xmlns:cx2="http://schemas.microsoft.com/office/drawing/2015/10/21/chartex" xmlns:cx3="http://schemas.microsoft.com/office/drawing/2016/5/9/chartex" xmlns:cx4="http://schemas.microsoft.com/office/drawing/2016/5/10/chartex" xmlns:cx5="http://schemas.microsoft.com/office/drawing/2016/5/11/chartex" xmlns:cx6="http://schemas.microsoft.com/office/drawing/2016/5/12/chartex" xmlns:cx7="http://schemas.microsoft.com/office/drawing/2016/5/13/chartex" xmlns:cx8="http://schemas.microsoft.com/office/drawing/2016/5/14/chartex" xmlns:mc="http://schemas.openxmlformats.org/markup-compatibility/2006" xmlns:aink="http://schemas.microsoft.com/office/drawing/2016/ink" xmlns:am3d="http://schemas.microsoft.com/office/drawing/2017/model3d" xmlns:o="urn:schemas-microsoft-com:office:office" xmlns:oel="http://schemas.microsoft.com/office/2019/extlst" xmlns:r="http://schemas.openxmlformats.org/officeDocument/2006/relationships" xmlns:m="http://schemas.openxmlformats.org/officeDocument/2006/math" xmlns:v="urn:schemas-microsoft-com:vml" xmlns:wp14="http://schemas.microsoft.com/office/word/2010/wordprocessingDrawing" xmlns:wp="http://schemas.openxmlformats.org/drawingml/2006/wordprocessingDrawing" xmlns:w10="urn:schemas-microsoft-com:office:word" xmlns:w="http://schemas.openxmlformats.org/wordprocessingml/2006/main" xmlns:w14="http://schemas.microsoft.com/office/word/2010/wordml" xmlns:w15="http://schemas.microsoft.com/office/word/2012/wordml" xmlns:w16cex="http://schemas.microsoft.com/office/word/2018/wordml/cex" xmlns:w16cid="http://schemas.microsoft.com/office/word/2016/wordml/cid" xmlns:w16="http://schemas.microsoft.com/office/word/2018/wordml" xmlns:w16du="http://schemas.microsoft.com/office/word/2023/wordml/word16du" xmlns:w16sdtdh="http://schemas.microsoft.com/office/word/2020/wordml/sdtdatahash" xmlns:w16se="http://schemas.microsoft.com/office/word/2015/wordml/symex" xmlns:wpg="http://schemas.microsoft.com/office/word/2010/wordprocessingGroup" xmlns:wpi="http://schemas.microsoft.com/office/word/2010/wordprocessingInk" xmlns:wne="http://schemas.microsoft.com/office/word/2006/wordml" xmlns:wps="http://schemas.microsoft.com/office/word/2010/wordprocessingShape" mc:Ignorable="w14 w15 w16se w16cid w16 w16cex w16sdtdh w16du wp14">
+<w:numbering xmlns:wpc="http://schemas.microsoft.com/office/word/2010/wordprocessingCanvas" xmlns:cx="http://schemas.microsoft.com/office/drawing/2014/chartex" xmlns:cx1="http://schemas.microsoft.com/office/drawing/2015/9/8/chartex" xmlns:cx2="http://schemas.microsoft.com/office/drawing/2015/10/21/chartex" xmlns:cx3="http://schemas.microsoft.com/office/drawing/2016/5/9/chartex" xmlns:cx4="http://schemas.microsoft.com/office/drawing/2016/5/10/chartex" xmlns:cx5="http://schemas.microsoft.com/office/drawing/2016/5/11/chartex" xmlns:cx6="http://schemas.microsoft.com/office/drawing/2016/5/12/chartex" xmlns:cx7="http://schemas.microsoft.com/office/drawing/2016/5/13/chartex" xmlns:cx8="http://schemas.microsoft.com/office/drawing/2016/5/14/chartex" xmlns:mc="http://schemas.openxmlformats.org/markup-compatibility/2006" xmlns:aink="http://schemas.microsoft.com/office/drawing/2016/ink" xmlns:am3d="http://schemas.microsoft.com/office/drawing/2017/model3d" xmlns:o="urn:schemas-microsoft-com:office:office" xmlns:oel="http://schemas.microsoft.com/office/2019/extlst" xmlns:r="http://schemas.openxmlformats.org/officeDocument/2006/relationships" xmlns:m="http://schemas.openxmlformats.org/officeDocument/2006/math" xmlns:v="urn:schemas-microsoft-com:vml" xmlns:wp14="http://schemas.microsoft.com/office/word/2010/wordprocessingDrawing" xmlns:wp="http://schemas.openxmlformats.org/drawingml/2006/wordprocessingDrawing" xmlns:w10="urn:schemas-microsoft-com:office:word" xmlns:w="http://schemas.openxmlformats.org/wordprocessingml/2006/main" xmlns:w14="http://schemas.microsoft.com/office/word/2010/wordml" xmlns:w15="http://schemas.microsoft.com/office/word/2012/wordml" xmlns:w16cex="http://schemas.microsoft.com/office/word/2018/wordml/cex" xmlns:w16cid="http://schemas.microsoft.com/office/word/2016/wordml/cid" xmlns:w16="http://schemas.microsoft.com/office/word/2018/wordml" xmlns:w16du="http://schemas.microsoft.com/office/word/2023/wordml/word16du" xmlns:w16sdtdh="http://schemas.microsoft.com/office/word/2020/wordml/sdtdatahash" xmlns:w16sdtfl="http://schemas.microsoft.com/office/word/2024/wordml/sdtformatlock" xmlns:w16se="http://schemas.microsoft.com/office/word/2015/wordml/symex" xmlns:wpg="http://schemas.microsoft.com/office/word/2010/wordprocessingGroup" xmlns:wpi="http://schemas.microsoft.com/office/word/2010/wordprocessingInk" xmlns:wne="http://schemas.microsoft.com/office/word/2006/wordml" xmlns:wps="http://schemas.microsoft.com/office/word/2010/wordprocessingShape" mc:Ignorable="w14 w15 w16se w16cid w16 w16cex w16sdtdh w16sdtfl w16du wp14">
   <w:abstractNum w:abstractNumId="0" w15:restartNumberingAfterBreak="0">
     <w:nsid w:val="1DBD1025"/>
     <w:multiLevelType w:val="hybridMultilevel"/>
@@ -1039,7 +1280,7 @@
   <w:abstractNum w:abstractNumId="4" w15:restartNumberingAfterBreak="0">
     <w:nsid w:val="5E4B379E"/>
     <w:multiLevelType w:val="hybridMultilevel"/>
-    <w:tmpl w:val="78420D90"/>
+    <w:tmpl w:val="14BCAED8"/>
     <w:lvl w:ilvl="0" w:tplc="08090001">
       <w:start w:val="1"/>
       <w:numFmt w:val="bullet"/>
@@ -1076,7 +1317,7 @@
         <w:rFonts w:ascii="Wingdings" w:hAnsi="Wingdings" w:hint="default"/>
       </w:rPr>
     </w:lvl>
-    <w:lvl w:ilvl="3" w:tplc="08090001" w:tentative="1">
+    <w:lvl w:ilvl="3" w:tplc="08090001">
       <w:start w:val="1"/>
       <w:numFmt w:val="bullet"/>
       <w:lvlText w:val=""/>
@@ -1150,6 +1391,119 @@
     </w:lvl>
   </w:abstractNum>
   <w:abstractNum w:abstractNumId="5" w15:restartNumberingAfterBreak="0">
+    <w:nsid w:val="5E8C6C73"/>
+    <w:multiLevelType w:val="hybridMultilevel"/>
+    <w:tmpl w:val="94E4995C"/>
+    <w:lvl w:ilvl="0" w:tplc="08090001">
+      <w:start w:val="1"/>
+      <w:numFmt w:val="bullet"/>
+      <w:lvlText w:val=""/>
+      <w:lvlJc w:val="left"/>
+      <w:pPr>
+        <w:ind w:left="720" w:hanging="360"/>
+      </w:pPr>
+      <w:rPr>
+        <w:rFonts w:ascii="Symbol" w:hAnsi="Symbol" w:hint="default"/>
+      </w:rPr>
+    </w:lvl>
+    <w:lvl w:ilvl="1" w:tplc="08090003" w:tentative="1">
+      <w:start w:val="1"/>
+      <w:numFmt w:val="bullet"/>
+      <w:lvlText w:val="o"/>
+      <w:lvlJc w:val="left"/>
+      <w:pPr>
+        <w:ind w:left="1440" w:hanging="360"/>
+      </w:pPr>
+      <w:rPr>
+        <w:rFonts w:ascii="Courier New" w:hAnsi="Courier New" w:cs="Courier New" w:hint="default"/>
+      </w:rPr>
+    </w:lvl>
+    <w:lvl w:ilvl="2" w:tplc="08090005" w:tentative="1">
+      <w:start w:val="1"/>
+      <w:numFmt w:val="bullet"/>
+      <w:lvlText w:val=""/>
+      <w:lvlJc w:val="left"/>
+      <w:pPr>
+        <w:ind w:left="2160" w:hanging="360"/>
+      </w:pPr>
+      <w:rPr>
+        <w:rFonts w:ascii="Wingdings" w:hAnsi="Wingdings" w:hint="default"/>
+      </w:rPr>
+    </w:lvl>
+    <w:lvl w:ilvl="3" w:tplc="08090001" w:tentative="1">
+      <w:start w:val="1"/>
+      <w:numFmt w:val="bullet"/>
+      <w:lvlText w:val=""/>
+      <w:lvlJc w:val="left"/>
+      <w:pPr>
+        <w:ind w:left="2880" w:hanging="360"/>
+      </w:pPr>
+      <w:rPr>
+        <w:rFonts w:ascii="Symbol" w:hAnsi="Symbol" w:hint="default"/>
+      </w:rPr>
+    </w:lvl>
+    <w:lvl w:ilvl="4" w:tplc="08090003" w:tentative="1">
+      <w:start w:val="1"/>
+      <w:numFmt w:val="bullet"/>
+      <w:lvlText w:val="o"/>
+      <w:lvlJc w:val="left"/>
+      <w:pPr>
+        <w:ind w:left="3600" w:hanging="360"/>
+      </w:pPr>
+      <w:rPr>
+        <w:rFonts w:ascii="Courier New" w:hAnsi="Courier New" w:cs="Courier New" w:hint="default"/>
+      </w:rPr>
+    </w:lvl>
+    <w:lvl w:ilvl="5" w:tplc="08090005" w:tentative="1">
+      <w:start w:val="1"/>
+      <w:numFmt w:val="bullet"/>
+      <w:lvlText w:val=""/>
+      <w:lvlJc w:val="left"/>
+      <w:pPr>
+        <w:ind w:left="4320" w:hanging="360"/>
+      </w:pPr>
+      <w:rPr>
+        <w:rFonts w:ascii="Wingdings" w:hAnsi="Wingdings" w:hint="default"/>
+      </w:rPr>
+    </w:lvl>
+    <w:lvl w:ilvl="6" w:tplc="08090001" w:tentative="1">
+      <w:start w:val="1"/>
+      <w:numFmt w:val="bullet"/>
+      <w:lvlText w:val=""/>
+      <w:lvlJc w:val="left"/>
+      <w:pPr>
+        <w:ind w:left="5040" w:hanging="360"/>
+      </w:pPr>
+      <w:rPr>
+        <w:rFonts w:ascii="Symbol" w:hAnsi="Symbol" w:hint="default"/>
+      </w:rPr>
+    </w:lvl>
+    <w:lvl w:ilvl="7" w:tplc="08090003" w:tentative="1">
+      <w:start w:val="1"/>
+      <w:numFmt w:val="bullet"/>
+      <w:lvlText w:val="o"/>
+      <w:lvlJc w:val="left"/>
+      <w:pPr>
+        <w:ind w:left="5760" w:hanging="360"/>
+      </w:pPr>
+      <w:rPr>
+        <w:rFonts w:ascii="Courier New" w:hAnsi="Courier New" w:cs="Courier New" w:hint="default"/>
+      </w:rPr>
+    </w:lvl>
+    <w:lvl w:ilvl="8" w:tplc="08090005" w:tentative="1">
+      <w:start w:val="1"/>
+      <w:numFmt w:val="bullet"/>
+      <w:lvlText w:val=""/>
+      <w:lvlJc w:val="left"/>
+      <w:pPr>
+        <w:ind w:left="6480" w:hanging="360"/>
+      </w:pPr>
+      <w:rPr>
+        <w:rFonts w:ascii="Wingdings" w:hAnsi="Wingdings" w:hint="default"/>
+      </w:rPr>
+    </w:lvl>
+  </w:abstractNum>
+  <w:abstractNum w:abstractNumId="6" w15:restartNumberingAfterBreak="0">
     <w:nsid w:val="75B73DB4"/>
     <w:multiLevelType w:val="hybridMultilevel"/>
     <w:tmpl w:val="27788FF8"/>
@@ -1272,7 +1626,7 @@
     <w:abstractNumId w:val="0"/>
   </w:num>
   <w:num w:numId="4" w16cid:durableId="545260524">
-    <w:abstractNumId w:val="5"/>
+    <w:abstractNumId w:val="6"/>
   </w:num>
   <w:num w:numId="5" w16cid:durableId="542250987">
     <w:abstractNumId w:val="3"/>
@@ -1280,11 +1634,14 @@
   <w:num w:numId="6" w16cid:durableId="680279137">
     <w:abstractNumId w:val="1"/>
   </w:num>
+  <w:num w:numId="7" w16cid:durableId="44065623">
+    <w:abstractNumId w:val="5"/>
+  </w:num>
 </w:numbering>
 </file>
 
 <file path=word/styles.xml><?xml version="1.0" encoding="utf-8"?>
-<w:styles xmlns:mc="http://schemas.openxmlformats.org/markup-compatibility/2006" xmlns:r="http://schemas.openxmlformats.org/officeDocument/2006/relationships" xmlns:w="http://schemas.openxmlformats.org/wordprocessingml/2006/main" xmlns:w14="http://schemas.microsoft.com/office/word/2010/wordml" xmlns:w15="http://schemas.microsoft.com/office/word/2012/wordml" xmlns:w16cex="http://schemas.microsoft.com/office/word/2018/wordml/cex" xmlns:w16cid="http://schemas.microsoft.com/office/word/2016/wordml/cid" xmlns:w16="http://schemas.microsoft.com/office/word/2018/wordml" xmlns:w16du="http://schemas.microsoft.com/office/word/2023/wordml/word16du" xmlns:w16sdtdh="http://schemas.microsoft.com/office/word/2020/wordml/sdtdatahash" xmlns:w16se="http://schemas.microsoft.com/office/word/2015/wordml/symex" mc:Ignorable="w14 w15 w16se w16cid w16 w16cex w16sdtdh w16du">
+<w:styles xmlns:mc="http://schemas.openxmlformats.org/markup-compatibility/2006" xmlns:r="http://schemas.openxmlformats.org/officeDocument/2006/relationships" xmlns:w="http://schemas.openxmlformats.org/wordprocessingml/2006/main" xmlns:w14="http://schemas.microsoft.com/office/word/2010/wordml" xmlns:w15="http://schemas.microsoft.com/office/word/2012/wordml" xmlns:w16cex="http://schemas.microsoft.com/office/word/2018/wordml/cex" xmlns:w16cid="http://schemas.microsoft.com/office/word/2016/wordml/cid" xmlns:w16="http://schemas.microsoft.com/office/word/2018/wordml" xmlns:w16du="http://schemas.microsoft.com/office/word/2023/wordml/word16du" xmlns:w16sdtdh="http://schemas.microsoft.com/office/word/2020/wordml/sdtdatahash" xmlns:w16sdtfl="http://schemas.microsoft.com/office/word/2024/wordml/sdtformatlock" xmlns:w16se="http://schemas.microsoft.com/office/word/2015/wordml/symex" mc:Ignorable="w14 w15 w16se w16cid w16 w16cex w16sdtdh w16sdtfl w16du">
   <w:docDefaults>
     <w:rPrDefault>
       <w:rPr>
